--- a/document-merge-service/kt_bern/rsta_templates/Baubewilligungsverfahren/rsta_bbew_nachbarschaftsorientierung_ohne_publikation.docx
+++ b/document-merge-service/kt_bern/rsta_templates/Baubewilligungsverfahren/rsta_bbew_nachbarschaftsorientierung_ohne_publikation.docx
@@ -778,7 +778,6 @@
                 <w:lang w:eastAsia="de-DE"/>
               </w:rPr>
             </w:pPr>
-            <w:bookmarkStart w:id="0" w:name="_GoBack" w:colFirst="0" w:colLast="-1"/>
             <w:r>
               <w:t>Schutzzone</w:t>
             </w:r>
@@ -801,7 +800,6 @@
           </w:p>
         </w:tc>
       </w:tr>
-      <w:bookmarkEnd w:id="0"/>
       <w:tr>
         <w:tc>
           <w:tcPr>
@@ -824,43 +822,10 @@
           </w:tcPr>
           <w:p>
             <w:r>
-              <w:rPr>
-                <w:lang w:eastAsia="de-DE"/>
-              </w:rPr>
-              <w:fldChar w:fldCharType="begin">
-                <w:ffData>
-                  <w:name w:val=""/>
-                  <w:enabled/>
-                  <w:calcOnExit w:val="0"/>
-                  <w:ddList>
-                    <w:listEntry w:val="Schutzobjekt"/>
-                  </w:ddList>
-                </w:ffData>
-              </w:fldChar>
-            </w:r>
-            <w:r>
-              <w:rPr>
-                <w:lang w:eastAsia="de-DE"/>
-              </w:rPr>
-              <w:instrText xml:space="preserve"> FORMDROPDOWN </w:instrText>
-            </w:r>
-            <w:r>
-              <w:rPr>
-                <w:lang w:eastAsia="de-DE"/>
-              </w:rPr>
-            </w:r>
-            <w:r>
-              <w:rPr>
-                <w:lang w:eastAsia="de-DE"/>
-              </w:rPr>
-              <w:fldChar w:fldCharType="separate"/>
-            </w:r>
-            <w:r>
-              <w:rPr>
-                <w:lang w:eastAsia="de-DE"/>
-              </w:rPr>
-              <w:fldChar w:fldCharType="end"/>
-            </w:r>
+              <w:t>{{INVENTAR}}</w:t>
+            </w:r>
+            <w:bookmarkStart w:id="0" w:name="_GoBack"/>
+            <w:bookmarkEnd w:id="0"/>
           </w:p>
         </w:tc>
       </w:tr>
@@ -1477,21 +1442,11 @@
                           <w:r>
                             <w:t>/</w:t>
                           </w:r>
-                          <w:r>
-                            <w:fldChar w:fldCharType="begin"/>
-                          </w:r>
-                          <w:r>
-                            <w:instrText xml:space="preserve"> NUMPAGES   \* MERGEFORMAT </w:instrText>
-                          </w:r>
-                          <w:r>
-                            <w:fldChar w:fldCharType="separate"/>
-                          </w:r>
-                          <w:r>
-                            <w:t>2</w:t>
-                          </w:r>
-                          <w:r>
-                            <w:fldChar w:fldCharType="end"/>
-                          </w:r>
+                          <w:fldSimple w:instr=" NUMPAGES   \* MERGEFORMAT ">
+                            <w:r>
+                              <w:t>2</w:t>
+                            </w:r>
+                          </w:fldSimple>
                         </w:p>
                       </w:txbxContent>
                     </wps:txbx>
@@ -1545,21 +1500,11 @@
                     <w:r>
                       <w:t>/</w:t>
                     </w:r>
-                    <w:r>
-                      <w:fldChar w:fldCharType="begin"/>
-                    </w:r>
-                    <w:r>
-                      <w:instrText xml:space="preserve"> NUMPAGES   \* MERGEFORMAT </w:instrText>
-                    </w:r>
-                    <w:r>
-                      <w:fldChar w:fldCharType="separate"/>
-                    </w:r>
-                    <w:r>
-                      <w:t>2</w:t>
-                    </w:r>
-                    <w:r>
-                      <w:fldChar w:fldCharType="end"/>
-                    </w:r>
+                    <w:fldSimple w:instr=" NUMPAGES   \* MERGEFORMAT ">
+                      <w:r>
+                        <w:t>2</w:t>
+                      </w:r>
+                    </w:fldSimple>
                   </w:p>
                 </w:txbxContent>
               </v:textbox>
@@ -5276,7 +5221,7 @@
 </file>
 
 <file path=customXml/itemProps1.xml><?xml version="1.0" encoding="utf-8"?>
-<ds:datastoreItem xmlns:ds="http://schemas.openxmlformats.org/officeDocument/2006/customXml" ds:itemID="{F0CFE6BB-7017-456A-89C7-54FC85998E18}">
+<ds:datastoreItem xmlns:ds="http://schemas.openxmlformats.org/officeDocument/2006/customXml" ds:itemID="{A4850BC7-6FC7-446E-9849-5985B8254CF6}">
   <ds:schemaRefs>
     <ds:schemaRef ds:uri="http://schemas.openxmlformats.org/officeDocument/2006/bibliography"/>
   </ds:schemaRefs>
